--- a/systems_program/homework_1_part_1/hw1.docx
+++ b/systems_program/homework_1_part_1/hw1.docx
@@ -1473,7 +1473,19 @@
         <w:rPr>
           <w:rFonts w:ascii="Calibri" w:hAnsi="Calibri"/>
         </w:rPr>
-        <w:t xml:space="preserve"> function returning double</w:t>
+        <w:t xml:space="preserve"> function</w:t>
+      </w:r>
+      <w:r>
+        <w:rPr>
+          <w:rFonts w:ascii="Calibri" w:hAnsi="Calibri"/>
+        </w:rPr>
+        <w:t>s</w:t>
+      </w:r>
+      <w:r>
+        <w:rPr>
+          <w:rFonts w:ascii="Calibri" w:hAnsi="Calibri"/>
+        </w:rPr>
+        <w:t xml:space="preserve"> returning double</w:t>
       </w:r>
       <w:r>
         <w:rPr>
@@ -1495,105 +1507,320 @@
         </w:rPr>
         <w:t xml:space="preserve"> </w:t>
       </w:r>
-      <w:proofErr w:type="spellStart"/>
+      <w:r>
+        <w:rPr>
+          <w:rFonts w:ascii="Calibri" w:hAnsi="Calibri"/>
+        </w:rPr>
+        <w:t xml:space="preserve">as </w:t>
+      </w:r>
+      <w:r>
+        <w:rPr>
+          <w:rFonts w:ascii="Calibri" w:hAnsi="Calibri"/>
+        </w:rPr>
+        <w:t>argument</w:t>
+      </w:r>
+      <w:r>
+        <w:rPr>
+          <w:rFonts w:ascii="Calibri" w:hAnsi="Calibri"/>
+        </w:rPr>
+        <w:t>.</w:t>
+      </w:r>
+      <w:r>
+        <w:rPr>
+          <w:rFonts w:ascii="Calibri" w:hAnsi="Calibri"/>
+        </w:rPr>
+        <w:t xml:space="preserve"> </w:t>
+      </w:r>
+      <w:r>
+        <w:rPr>
+          <w:rFonts w:ascii="Calibri" w:hAnsi="Calibri"/>
+        </w:rPr>
+        <w:t>It is</w:t>
+      </w:r>
+      <w:r>
+        <w:rPr>
+          <w:rFonts w:ascii="Calibri" w:hAnsi="Calibri"/>
+        </w:rPr>
+        <w:t xml:space="preserve"> invalid</w:t>
+      </w:r>
+      <w:r>
+        <w:rPr>
+          <w:rFonts w:ascii="Calibri" w:hAnsi="Calibri"/>
+        </w:rPr>
+        <w:t xml:space="preserve">, </w:t>
+      </w:r>
+    </w:p>
+    <w:p>
+      <w:pPr>
+        <w:rPr>
+          <w:rFonts w:ascii="Calibri" w:hAnsi="Calibri"/>
+        </w:rPr>
+      </w:pPr>
+      <w:r>
+        <w:rPr>
+          <w:rFonts w:ascii="Calibri" w:hAnsi="Calibri"/>
+        </w:rPr>
+        <w:t xml:space="preserve"> </w:t>
+      </w:r>
+      <w:r>
+        <w:rPr>
+          <w:rFonts w:ascii="Calibri" w:hAnsi="Calibri"/>
+        </w:rPr>
+        <w:tab/>
+      </w:r>
+      <w:r>
+        <w:rPr>
+          <w:rFonts w:ascii="Calibri" w:hAnsi="Calibri"/>
+        </w:rPr>
+        <w:t>Since C cannot have array of functions</w:t>
+      </w:r>
+    </w:p>
+    <w:p>
+      <w:pPr>
+        <w:rPr>
+          <w:rFonts w:ascii="Calibri" w:hAnsi="Calibri"/>
+        </w:rPr>
+      </w:pPr>
+    </w:p>
+    <w:p>
+      <w:pPr>
+        <w:rPr>
+          <w:rFonts w:ascii="Calibri" w:hAnsi="Calibri"/>
+        </w:rPr>
+      </w:pPr>
+      <w:r>
+        <w:rPr>
+          <w:rFonts w:ascii="Calibri" w:hAnsi="Calibri"/>
+        </w:rPr>
+        <w:tab/>
+        <w:t xml:space="preserve">c) </w:t>
+      </w:r>
+      <w:r>
+        <w:rPr>
+          <w:rFonts w:ascii="Calibri" w:hAnsi="Calibri"/>
+        </w:rPr>
+        <w:t>double *(*</w:t>
+      </w:r>
       <w:proofErr w:type="gramStart"/>
       <w:r>
         <w:rPr>
           <w:rFonts w:ascii="Calibri" w:hAnsi="Calibri"/>
         </w:rPr>
-        <w:t>argument</w:t>
-      </w:r>
-      <w:r>
-        <w:rPr>
-          <w:rFonts w:ascii="Calibri" w:hAnsi="Calibri"/>
-        </w:rPr>
-        <w:t>.It</w:t>
-      </w:r>
-      <w:proofErr w:type="spellEnd"/>
+        <w:t>f)(</w:t>
+      </w:r>
       <w:proofErr w:type="gramEnd"/>
       <w:r>
         <w:rPr>
           <w:rFonts w:ascii="Calibri" w:hAnsi="Calibri"/>
         </w:rPr>
-        <w:t xml:space="preserve"> is</w:t>
-      </w:r>
-      <w:r>
-        <w:rPr>
-          <w:rFonts w:ascii="Calibri" w:hAnsi="Calibri"/>
-        </w:rPr>
-        <w:t xml:space="preserve"> invalid</w:t>
-      </w:r>
-      <w:r>
-        <w:rPr>
-          <w:rFonts w:ascii="Calibri" w:hAnsi="Calibri"/>
-        </w:rPr>
-        <w:t xml:space="preserve">, </w:t>
-      </w:r>
-    </w:p>
-    <w:p>
-      <w:pPr>
-        <w:rPr>
-          <w:rFonts w:ascii="Calibri" w:hAnsi="Calibri"/>
-        </w:rPr>
-      </w:pPr>
-      <w:r>
-        <w:rPr>
-          <w:rFonts w:ascii="Calibri" w:hAnsi="Calibri"/>
-        </w:rPr>
-        <w:t xml:space="preserve"> </w:t>
-      </w:r>
-      <w:r>
-        <w:rPr>
-          <w:rFonts w:ascii="Calibri" w:hAnsi="Calibri"/>
-        </w:rPr>
-        <w:tab/>
-      </w:r>
-      <w:r>
-        <w:rPr>
-          <w:rFonts w:ascii="Calibri" w:hAnsi="Calibri"/>
-        </w:rPr>
-        <w:t>Since C cannot have array of functions</w:t>
-      </w:r>
-    </w:p>
-    <w:p>
-      <w:pPr>
-        <w:rPr>
-          <w:rFonts w:ascii="Calibri" w:hAnsi="Calibri"/>
-        </w:rPr>
-      </w:pPr>
-    </w:p>
-    <w:p>
-      <w:pPr>
-        <w:rPr>
-          <w:rFonts w:ascii="Calibri" w:hAnsi="Calibri"/>
-        </w:rPr>
-      </w:pPr>
-      <w:r>
-        <w:rPr>
-          <w:rFonts w:ascii="Calibri" w:hAnsi="Calibri"/>
-        </w:rPr>
-        <w:tab/>
-        <w:t xml:space="preserve">c) </w:t>
-      </w:r>
-      <w:r>
-        <w:rPr>
-          <w:rFonts w:ascii="Calibri" w:hAnsi="Calibri"/>
-        </w:rPr>
-        <w:t>double *(*</w:t>
-      </w:r>
+        <w:t>double d) - valid</w:t>
+      </w:r>
+    </w:p>
+    <w:p>
+      <w:pPr>
+        <w:ind w:left="720" w:firstLine="720"/>
+        <w:rPr>
+          <w:rFonts w:ascii="Calibri" w:hAnsi="Calibri"/>
+        </w:rPr>
+      </w:pPr>
+      <w:r>
+        <w:rPr>
+          <w:rFonts w:ascii="Calibri" w:hAnsi="Calibri"/>
+        </w:rPr>
+        <w:t xml:space="preserve">f is pointer to function accepting single argument </w:t>
+      </w:r>
+      <w:proofErr w:type="spellStart"/>
+      <w:r>
+        <w:rPr>
+          <w:rFonts w:ascii="Calibri" w:hAnsi="Calibri"/>
+        </w:rPr>
+        <w:t>double d</w:t>
+      </w:r>
+      <w:proofErr w:type="spellEnd"/>
+      <w:r>
+        <w:rPr>
+          <w:rFonts w:ascii="Calibri" w:hAnsi="Calibri"/>
+        </w:rPr>
+        <w:t xml:space="preserve"> returning pointer to double.</w:t>
+      </w:r>
+    </w:p>
+    <w:p>
+      <w:pPr>
+        <w:rPr>
+          <w:rFonts w:ascii="Calibri" w:hAnsi="Calibri"/>
+        </w:rPr>
+      </w:pPr>
+      <w:r>
+        <w:rPr>
+          <w:rFonts w:ascii="Calibri" w:hAnsi="Calibri"/>
+        </w:rPr>
+        <w:tab/>
+      </w:r>
+    </w:p>
+    <w:p>
+      <w:pPr>
+        <w:rPr>
+          <w:rFonts w:ascii="Calibri" w:hAnsi="Calibri"/>
+        </w:rPr>
+      </w:pPr>
+    </w:p>
+    <w:p>
+      <w:pPr>
+        <w:rPr>
+          <w:rFonts w:ascii="Calibri" w:hAnsi="Calibri"/>
+        </w:rPr>
+      </w:pPr>
+      <w:r>
+        <w:rPr>
+          <w:rFonts w:ascii="Calibri" w:hAnsi="Calibri"/>
+        </w:rPr>
+        <w:tab/>
+        <w:t xml:space="preserve">d) </w:t>
+      </w:r>
+      <w:proofErr w:type="spellStart"/>
+      <w:r>
+        <w:rPr>
+          <w:rFonts w:ascii="Calibri" w:hAnsi="Calibri"/>
+        </w:rPr>
+        <w:t>int</w:t>
+      </w:r>
+      <w:proofErr w:type="spellEnd"/>
+      <w:r>
+        <w:rPr>
+          <w:rFonts w:ascii="Calibri" w:hAnsi="Calibri"/>
+        </w:rPr>
+        <w:t xml:space="preserve"> *</w:t>
+      </w:r>
+      <w:proofErr w:type="spellStart"/>
+      <w:r>
+        <w:rPr>
+          <w:rFonts w:ascii="Calibri" w:hAnsi="Calibri"/>
+        </w:rPr>
+        <w:t>const</w:t>
+      </w:r>
+      <w:proofErr w:type="spellEnd"/>
+      <w:r>
+        <w:rPr>
+          <w:rFonts w:ascii="Calibri" w:hAnsi="Calibri"/>
+        </w:rPr>
+        <w:t xml:space="preserve"> p - valid</w:t>
+      </w:r>
+    </w:p>
+    <w:p>
+      <w:pPr>
+        <w:rPr>
+          <w:rFonts w:ascii="Calibri" w:hAnsi="Calibri"/>
+        </w:rPr>
+      </w:pPr>
+      <w:r>
+        <w:rPr>
+          <w:rFonts w:ascii="Calibri" w:hAnsi="Calibri"/>
+        </w:rPr>
+        <w:tab/>
+      </w:r>
+      <w:r>
+        <w:rPr>
+          <w:rFonts w:ascii="Calibri" w:hAnsi="Calibri"/>
+        </w:rPr>
+        <w:tab/>
+        <w:t>p is a constant pointer to integer.</w:t>
+      </w:r>
+    </w:p>
+    <w:p>
+      <w:pPr>
+        <w:rPr>
+          <w:rFonts w:ascii="Calibri" w:hAnsi="Calibri"/>
+        </w:rPr>
+      </w:pPr>
+      <w:r>
+        <w:rPr>
+          <w:rFonts w:ascii="Calibri" w:hAnsi="Calibri"/>
+        </w:rPr>
+        <w:tab/>
+      </w:r>
+    </w:p>
+    <w:p>
+      <w:pPr>
+        <w:rPr>
+          <w:rFonts w:ascii="Calibri" w:hAnsi="Calibri"/>
+        </w:rPr>
+      </w:pPr>
+      <w:r>
+        <w:rPr>
+          <w:rFonts w:ascii="Calibri" w:hAnsi="Calibri"/>
+        </w:rPr>
+        <w:tab/>
+        <w:t xml:space="preserve">e) </w:t>
+      </w:r>
+      <w:proofErr w:type="spellStart"/>
+      <w:r>
+        <w:rPr>
+          <w:rFonts w:ascii="Calibri" w:hAnsi="Calibri"/>
+        </w:rPr>
+        <w:t>int</w:t>
+      </w:r>
+      <w:proofErr w:type="spellEnd"/>
+      <w:r>
+        <w:rPr>
+          <w:rFonts w:ascii="Calibri" w:hAnsi="Calibri"/>
+        </w:rPr>
+        <w:t xml:space="preserve"> (*</w:t>
+      </w:r>
+      <w:proofErr w:type="spellStart"/>
       <w:proofErr w:type="gramStart"/>
       <w:r>
         <w:rPr>
           <w:rFonts w:ascii="Calibri" w:hAnsi="Calibri"/>
         </w:rPr>
-        <w:t>f)(</w:t>
+        <w:t>cmps</w:t>
+      </w:r>
+      <w:proofErr w:type="spellEnd"/>
+      <w:r>
+        <w:rPr>
+          <w:rFonts w:ascii="Calibri" w:hAnsi="Calibri"/>
+        </w:rPr>
+        <w:t>[</w:t>
       </w:r>
       <w:proofErr w:type="gramEnd"/>
       <w:r>
         <w:rPr>
           <w:rFonts w:ascii="Calibri" w:hAnsi="Calibri"/>
         </w:rPr>
-        <w:t>double d) - valid</w:t>
+        <w:t>10])(</w:t>
+      </w:r>
+      <w:proofErr w:type="spellStart"/>
+      <w:r>
+        <w:rPr>
+          <w:rFonts w:ascii="Calibri" w:hAnsi="Calibri"/>
+        </w:rPr>
+        <w:t>const</w:t>
+      </w:r>
+      <w:proofErr w:type="spellEnd"/>
+      <w:r>
+        <w:rPr>
+          <w:rFonts w:ascii="Calibri" w:hAnsi="Calibri"/>
+        </w:rPr>
+        <w:t xml:space="preserve"> void *, </w:t>
+      </w:r>
+      <w:proofErr w:type="spellStart"/>
+      <w:r>
+        <w:rPr>
+          <w:rFonts w:ascii="Calibri" w:hAnsi="Calibri"/>
+        </w:rPr>
+        <w:t>const</w:t>
+      </w:r>
+      <w:proofErr w:type="spellEnd"/>
+      <w:r>
+        <w:rPr>
+          <w:rFonts w:ascii="Calibri" w:hAnsi="Calibri"/>
+        </w:rPr>
+        <w:t xml:space="preserve"> void *) - </w:t>
+      </w:r>
+      <w:r>
+        <w:rPr>
+          <w:rFonts w:ascii="Calibri" w:hAnsi="Calibri"/>
+        </w:rPr>
+        <w:t>valid</w:t>
       </w:r>
     </w:p>
     <w:p>
@@ -1603,584 +1830,679 @@
           <w:rFonts w:ascii="Calibri" w:hAnsi="Calibri"/>
         </w:rPr>
       </w:pPr>
-      <w:r>
-        <w:rPr>
-          <w:rFonts w:ascii="Calibri" w:hAnsi="Calibri"/>
-        </w:rPr>
-        <w:t xml:space="preserve">f is pointer to function accepting single argument </w:t>
-      </w:r>
-      <w:proofErr w:type="spellStart"/>
-      <w:r>
-        <w:rPr>
-          <w:rFonts w:ascii="Calibri" w:hAnsi="Calibri"/>
-        </w:rPr>
-        <w:t>double d</w:t>
-      </w:r>
-      <w:proofErr w:type="spellEnd"/>
-      <w:r>
-        <w:rPr>
-          <w:rFonts w:ascii="Calibri" w:hAnsi="Calibri"/>
-        </w:rPr>
-        <w:t xml:space="preserve"> returning pointer to double.</w:t>
-      </w:r>
-    </w:p>
-    <w:p>
-      <w:pPr>
-        <w:rPr>
-          <w:rFonts w:ascii="Calibri" w:hAnsi="Calibri"/>
-        </w:rPr>
-      </w:pPr>
-      <w:r>
-        <w:rPr>
-          <w:rFonts w:ascii="Calibri" w:hAnsi="Calibri"/>
-        </w:rPr>
-        <w:tab/>
-      </w:r>
-    </w:p>
-    <w:p>
-      <w:pPr>
-        <w:rPr>
-          <w:rFonts w:ascii="Calibri" w:hAnsi="Calibri"/>
-        </w:rPr>
-      </w:pPr>
-    </w:p>
-    <w:p>
-      <w:pPr>
-        <w:rPr>
-          <w:rFonts w:ascii="Calibri" w:hAnsi="Calibri"/>
-        </w:rPr>
-      </w:pPr>
-      <w:r>
-        <w:rPr>
-          <w:rFonts w:ascii="Calibri" w:hAnsi="Calibri"/>
-        </w:rPr>
-        <w:tab/>
-        <w:t xml:space="preserve">d) </w:t>
-      </w:r>
-      <w:proofErr w:type="spellStart"/>
-      <w:r>
-        <w:rPr>
-          <w:rFonts w:ascii="Calibri" w:hAnsi="Calibri"/>
-        </w:rPr>
-        <w:t>int</w:t>
-      </w:r>
-      <w:proofErr w:type="spellEnd"/>
-      <w:r>
-        <w:rPr>
-          <w:rFonts w:ascii="Calibri" w:hAnsi="Calibri"/>
-        </w:rPr>
-        <w:t xml:space="preserve"> *</w:t>
-      </w:r>
-      <w:proofErr w:type="spellStart"/>
-      <w:r>
-        <w:rPr>
-          <w:rFonts w:ascii="Calibri" w:hAnsi="Calibri"/>
-        </w:rPr>
-        <w:t>const</w:t>
-      </w:r>
-      <w:proofErr w:type="spellEnd"/>
-      <w:r>
-        <w:rPr>
-          <w:rFonts w:ascii="Calibri" w:hAnsi="Calibri"/>
-        </w:rPr>
-        <w:t xml:space="preserve"> p - valid</w:t>
-      </w:r>
-    </w:p>
-    <w:p>
-      <w:pPr>
-        <w:rPr>
-          <w:rFonts w:ascii="Calibri" w:hAnsi="Calibri"/>
-        </w:rPr>
-      </w:pPr>
-      <w:r>
-        <w:rPr>
-          <w:rFonts w:ascii="Calibri" w:hAnsi="Calibri"/>
-        </w:rPr>
-        <w:tab/>
-      </w:r>
-      <w:r>
-        <w:rPr>
-          <w:rFonts w:ascii="Calibri" w:hAnsi="Calibri"/>
-        </w:rPr>
-        <w:tab/>
-        <w:t>p is a constant pointer to integer.</w:t>
-      </w:r>
-    </w:p>
-    <w:p>
-      <w:pPr>
-        <w:rPr>
-          <w:rFonts w:ascii="Calibri" w:hAnsi="Calibri"/>
-        </w:rPr>
-      </w:pPr>
-      <w:r>
-        <w:rPr>
-          <w:rFonts w:ascii="Calibri" w:hAnsi="Calibri"/>
-        </w:rPr>
-        <w:tab/>
-      </w:r>
-    </w:p>
-    <w:p>
-      <w:pPr>
-        <w:rPr>
-          <w:rFonts w:ascii="Calibri" w:hAnsi="Calibri"/>
-        </w:rPr>
-      </w:pPr>
-      <w:r>
-        <w:rPr>
-          <w:rFonts w:ascii="Calibri" w:hAnsi="Calibri"/>
-        </w:rPr>
-        <w:tab/>
-        <w:t xml:space="preserve">e) </w:t>
-      </w:r>
-      <w:proofErr w:type="spellStart"/>
-      <w:r>
-        <w:rPr>
-          <w:rFonts w:ascii="Calibri" w:hAnsi="Calibri"/>
-        </w:rPr>
-        <w:t>int</w:t>
-      </w:r>
-      <w:proofErr w:type="spellEnd"/>
-      <w:r>
-        <w:rPr>
-          <w:rFonts w:ascii="Calibri" w:hAnsi="Calibri"/>
-        </w:rPr>
-        <w:t xml:space="preserve"> (*</w:t>
-      </w:r>
-      <w:proofErr w:type="spellStart"/>
+      <w:proofErr w:type="spellStart"/>
+      <w:r>
+        <w:rPr>
+          <w:rFonts w:ascii="Calibri" w:hAnsi="Calibri"/>
+        </w:rPr>
+        <w:t>cmps</w:t>
+      </w:r>
+      <w:proofErr w:type="spellEnd"/>
+      <w:r>
+        <w:rPr>
+          <w:rFonts w:ascii="Calibri" w:hAnsi="Calibri"/>
+        </w:rPr>
+        <w:t xml:space="preserve"> is an array of 10 pointers to function returning integer. The function accepts two arguments </w:t>
+      </w:r>
+      <w:r>
+        <w:rPr>
+          <w:rFonts w:ascii="Calibri" w:hAnsi="Calibri"/>
+        </w:rPr>
+        <w:t xml:space="preserve">of pointer </w:t>
+      </w:r>
+      <w:r>
+        <w:rPr>
+          <w:rFonts w:ascii="Calibri" w:hAnsi="Calibri"/>
+        </w:rPr>
+        <w:t xml:space="preserve">to constant void </w:t>
+      </w:r>
       <w:proofErr w:type="gramStart"/>
       <w:r>
         <w:rPr>
           <w:rFonts w:ascii="Calibri" w:hAnsi="Calibri"/>
         </w:rPr>
-        <w:t>cmps</w:t>
-      </w:r>
-      <w:proofErr w:type="spellEnd"/>
-      <w:r>
-        <w:rPr>
-          <w:rFonts w:ascii="Calibri" w:hAnsi="Calibri"/>
-        </w:rPr>
-        <w:t>[</w:t>
+        <w:t>type(</w:t>
       </w:r>
       <w:proofErr w:type="gramEnd"/>
       <w:r>
         <w:rPr>
           <w:rFonts w:ascii="Calibri" w:hAnsi="Calibri"/>
         </w:rPr>
-        <w:t>10])(</w:t>
-      </w:r>
-      <w:proofErr w:type="spellStart"/>
-      <w:r>
-        <w:rPr>
-          <w:rFonts w:ascii="Calibri" w:hAnsi="Calibri"/>
-        </w:rPr>
-        <w:t>const</w:t>
-      </w:r>
-      <w:proofErr w:type="spellEnd"/>
-      <w:r>
-        <w:rPr>
-          <w:rFonts w:ascii="Calibri" w:hAnsi="Calibri"/>
-        </w:rPr>
-        <w:t xml:space="preserve"> void *, </w:t>
-      </w:r>
-      <w:proofErr w:type="spellStart"/>
-      <w:r>
-        <w:rPr>
-          <w:rFonts w:ascii="Calibri" w:hAnsi="Calibri"/>
-        </w:rPr>
-        <w:t>const</w:t>
-      </w:r>
-      <w:proofErr w:type="spellEnd"/>
-      <w:r>
-        <w:rPr>
-          <w:rFonts w:ascii="Calibri" w:hAnsi="Calibri"/>
-        </w:rPr>
-        <w:t xml:space="preserve"> void *) - </w:t>
-      </w:r>
-      <w:r>
-        <w:rPr>
-          <w:rFonts w:ascii="Calibri" w:hAnsi="Calibri"/>
-        </w:rPr>
-        <w:t>valid</w:t>
-      </w:r>
-    </w:p>
-    <w:p>
-      <w:pPr>
-        <w:ind w:left="720" w:firstLine="720"/>
-        <w:rPr>
-          <w:rFonts w:ascii="Calibri" w:hAnsi="Calibri"/>
-        </w:rPr>
-      </w:pPr>
-      <w:proofErr w:type="spellStart"/>
-      <w:r>
-        <w:rPr>
-          <w:rFonts w:ascii="Calibri" w:hAnsi="Calibri"/>
-        </w:rPr>
-        <w:t>cmps</w:t>
-      </w:r>
-      <w:proofErr w:type="spellEnd"/>
-      <w:r>
-        <w:rPr>
-          <w:rFonts w:ascii="Calibri" w:hAnsi="Calibri"/>
-        </w:rPr>
-        <w:t xml:space="preserve"> is an array of 10 pointers to function returning integer. The function accepts two arguments </w:t>
-      </w:r>
-      <w:r>
-        <w:rPr>
-          <w:rFonts w:ascii="Calibri" w:hAnsi="Calibri"/>
-        </w:rPr>
-        <w:t xml:space="preserve">of constant pointer </w:t>
-      </w:r>
-      <w:proofErr w:type="gramStart"/>
-      <w:r>
-        <w:rPr>
-          <w:rFonts w:ascii="Calibri" w:hAnsi="Calibri"/>
-        </w:rPr>
-        <w:t>to</w:t>
-      </w:r>
-      <w:r>
-        <w:rPr>
-          <w:rFonts w:ascii="Calibri" w:hAnsi="Calibri"/>
-        </w:rPr>
-        <w:t xml:space="preserve"> </w:t>
-      </w:r>
-      <w:r>
-        <w:rPr>
-          <w:rFonts w:ascii="Calibri" w:hAnsi="Calibri"/>
-        </w:rPr>
-        <w:t xml:space="preserve"> </w:t>
-      </w:r>
-      <w:r>
-        <w:rPr>
-          <w:rFonts w:ascii="Calibri" w:hAnsi="Calibri"/>
-        </w:rPr>
-        <w:t>void</w:t>
-      </w:r>
-      <w:proofErr w:type="gramEnd"/>
-      <w:r>
-        <w:rPr>
-          <w:rFonts w:ascii="Calibri" w:hAnsi="Calibri"/>
-        </w:rPr>
-        <w:t xml:space="preserve"> type.</w:t>
-      </w:r>
-    </w:p>
-    <w:p>
-      <w:pPr>
-        <w:rPr>
-          <w:rFonts w:ascii="Calibri" w:hAnsi="Calibri"/>
-        </w:rPr>
-      </w:pPr>
-    </w:p>
-    <w:p>
-      <w:pPr>
-        <w:rPr>
-          <w:rFonts w:ascii="Calibri" w:hAnsi="Calibri"/>
-        </w:rPr>
-      </w:pPr>
-      <w:r>
-        <w:rPr>
-          <w:rFonts w:ascii="Calibri" w:hAnsi="Calibri"/>
-        </w:rPr>
-        <w:t>I.4.</w:t>
-      </w:r>
-    </w:p>
-    <w:p>
-      <w:pPr>
-        <w:rPr>
-          <w:rFonts w:ascii="Calibri" w:hAnsi="Calibri"/>
-        </w:rPr>
-      </w:pPr>
-      <w:r>
-        <w:rPr>
-          <w:rFonts w:ascii="Calibri" w:hAnsi="Calibri"/>
-        </w:rPr>
-        <w:tab/>
-        <w:t xml:space="preserve">a)  </w:t>
-      </w:r>
-    </w:p>
-    <w:p>
-      <w:pPr>
-        <w:ind w:left="720" w:firstLine="720"/>
-        <w:rPr>
-          <w:rFonts w:ascii="Calibri" w:hAnsi="Calibri"/>
-        </w:rPr>
-      </w:pPr>
-      <w:proofErr w:type="spellStart"/>
-      <w:r>
-        <w:rPr>
-          <w:rFonts w:ascii="Calibri" w:hAnsi="Calibri"/>
-        </w:rPr>
-        <w:t>typedef</w:t>
-      </w:r>
-      <w:proofErr w:type="spellEnd"/>
-      <w:r>
-        <w:rPr>
-          <w:rFonts w:ascii="Calibri" w:hAnsi="Calibri"/>
-        </w:rPr>
-        <w:t xml:space="preserve"> double (*ARGUMENT[</w:t>
-      </w:r>
-      <w:proofErr w:type="gramStart"/>
-      <w:r>
-        <w:rPr>
-          <w:rFonts w:ascii="Calibri" w:hAnsi="Calibri"/>
-        </w:rPr>
-        <w:t>])(</w:t>
-      </w:r>
-      <w:proofErr w:type="spellStart"/>
-      <w:proofErr w:type="gramEnd"/>
-      <w:r>
-        <w:rPr>
-          <w:rFonts w:ascii="Calibri" w:hAnsi="Calibri"/>
-        </w:rPr>
-        <w:t>int</w:t>
-      </w:r>
-      <w:proofErr w:type="spellEnd"/>
-      <w:r>
-        <w:rPr>
-          <w:rFonts w:ascii="Calibri" w:hAnsi="Calibri"/>
-        </w:rPr>
-        <w:t>);</w:t>
-      </w:r>
-      <w:r>
-        <w:rPr>
-          <w:rFonts w:ascii="Calibri" w:hAnsi="Calibri"/>
-        </w:rPr>
-        <w:t xml:space="preserve">   // Single Argument </w:t>
-      </w:r>
-      <w:proofErr w:type="spellStart"/>
-      <w:r>
-        <w:rPr>
-          <w:rFonts w:ascii="Calibri" w:hAnsi="Calibri"/>
-        </w:rPr>
-        <w:t>typedef</w:t>
-      </w:r>
-      <w:proofErr w:type="spellEnd"/>
-    </w:p>
-    <w:p>
-      <w:pPr>
-        <w:rPr>
-          <w:rFonts w:ascii="Calibri" w:hAnsi="Calibri"/>
-        </w:rPr>
-      </w:pPr>
-      <w:r>
-        <w:rPr>
-          <w:rFonts w:ascii="Calibri" w:hAnsi="Calibri"/>
-        </w:rPr>
-        <w:tab/>
-        <w:t xml:space="preserve">    </w:t>
-      </w:r>
-      <w:r>
-        <w:rPr>
-          <w:rFonts w:ascii="Calibri" w:hAnsi="Calibri"/>
-        </w:rPr>
-        <w:tab/>
-      </w:r>
-    </w:p>
-    <w:p>
-      <w:pPr>
-        <w:rPr>
-          <w:rFonts w:ascii="Calibri" w:hAnsi="Calibri"/>
-        </w:rPr>
-      </w:pPr>
-      <w:r>
-        <w:rPr>
-          <w:rFonts w:ascii="Calibri" w:hAnsi="Calibri"/>
-        </w:rPr>
-        <w:tab/>
-      </w:r>
-      <w:r>
-        <w:rPr>
-          <w:rFonts w:ascii="Calibri" w:hAnsi="Calibri"/>
-        </w:rPr>
-        <w:tab/>
-      </w:r>
-      <w:proofErr w:type="spellStart"/>
-      <w:r>
-        <w:rPr>
-          <w:rFonts w:ascii="Calibri" w:hAnsi="Calibri"/>
-        </w:rPr>
-        <w:t>typedef</w:t>
-      </w:r>
-      <w:proofErr w:type="spellEnd"/>
-      <w:r>
-        <w:rPr>
-          <w:rFonts w:ascii="Calibri" w:hAnsi="Calibri"/>
-        </w:rPr>
-        <w:t xml:space="preserve"> void * (*</w:t>
-      </w:r>
-      <w:proofErr w:type="gramStart"/>
-      <w:r>
-        <w:rPr>
-          <w:rFonts w:ascii="Calibri" w:hAnsi="Calibri"/>
-        </w:rPr>
-        <w:t>RETURN)(</w:t>
-      </w:r>
-      <w:proofErr w:type="gramEnd"/>
-      <w:r>
-        <w:rPr>
-          <w:rFonts w:ascii="Calibri" w:hAnsi="Calibri"/>
-        </w:rPr>
-        <w:t xml:space="preserve">);                  // </w:t>
-      </w:r>
-      <w:proofErr w:type="spellStart"/>
-      <w:r>
-        <w:rPr>
-          <w:rFonts w:ascii="Calibri" w:hAnsi="Calibri"/>
-        </w:rPr>
-        <w:t>Return</w:t>
-      </w:r>
-      <w:proofErr w:type="spellEnd"/>
-      <w:r>
-        <w:rPr>
-          <w:rFonts w:ascii="Calibri" w:hAnsi="Calibri"/>
-        </w:rPr>
-        <w:t xml:space="preserve"> </w:t>
-      </w:r>
-      <w:proofErr w:type="spellStart"/>
-      <w:r>
-        <w:rPr>
-          <w:rFonts w:ascii="Calibri" w:hAnsi="Calibri"/>
-        </w:rPr>
-        <w:t>typedef</w:t>
-      </w:r>
-      <w:proofErr w:type="spellEnd"/>
-    </w:p>
-    <w:p>
-      <w:pPr>
-        <w:rPr>
-          <w:rFonts w:ascii="Calibri" w:hAnsi="Calibri"/>
-        </w:rPr>
-      </w:pPr>
-      <w:r>
-        <w:rPr>
-          <w:rFonts w:ascii="Calibri" w:hAnsi="Calibri"/>
-        </w:rPr>
-        <w:tab/>
-      </w:r>
-    </w:p>
-    <w:p>
-      <w:pPr>
-        <w:rPr>
-          <w:rFonts w:ascii="Calibri" w:hAnsi="Calibri"/>
-        </w:rPr>
-      </w:pPr>
-      <w:r>
-        <w:rPr>
-          <w:rFonts w:ascii="Calibri" w:hAnsi="Calibri"/>
-        </w:rPr>
-        <w:tab/>
-      </w:r>
-      <w:r>
-        <w:rPr>
-          <w:rFonts w:ascii="Calibri" w:hAnsi="Calibri"/>
-        </w:rPr>
-        <w:tab/>
-        <w:t>RETURN f(</w:t>
-      </w:r>
-      <w:proofErr w:type="gramStart"/>
-      <w:r>
-        <w:rPr>
-          <w:rFonts w:ascii="Calibri" w:hAnsi="Calibri"/>
-        </w:rPr>
-        <w:t xml:space="preserve">ARGUMENT)   </w:t>
-      </w:r>
-      <w:proofErr w:type="gramEnd"/>
-      <w:r>
-        <w:rPr>
-          <w:rFonts w:ascii="Calibri" w:hAnsi="Calibri"/>
-        </w:rPr>
-        <w:t xml:space="preserve">                        // f() declaration</w:t>
-      </w:r>
-    </w:p>
-    <w:p>
-      <w:pPr>
-        <w:rPr>
-          <w:rFonts w:ascii="Calibri" w:hAnsi="Calibri"/>
-        </w:rPr>
-      </w:pPr>
-      <w:r>
-        <w:rPr>
-          <w:rFonts w:ascii="Calibri" w:hAnsi="Calibri"/>
-        </w:rPr>
-        <w:tab/>
-      </w:r>
-    </w:p>
-    <w:p>
-      <w:pPr>
-        <w:rPr>
-          <w:rFonts w:ascii="Calibri" w:hAnsi="Calibri"/>
-        </w:rPr>
-      </w:pPr>
-      <w:r>
-        <w:rPr>
-          <w:rFonts w:ascii="Calibri" w:hAnsi="Calibri"/>
-        </w:rPr>
-        <w:tab/>
-        <w:t xml:space="preserve">b) </w:t>
-      </w:r>
-    </w:p>
-    <w:p>
-      <w:pPr>
-        <w:rPr>
-          <w:rFonts w:ascii="Calibri" w:hAnsi="Calibri"/>
-        </w:rPr>
-      </w:pPr>
-      <w:r>
-        <w:rPr>
-          <w:rFonts w:ascii="Calibri" w:hAnsi="Calibri"/>
-        </w:rPr>
-        <w:tab/>
-      </w:r>
-      <w:r>
-        <w:rPr>
-          <w:rFonts w:ascii="Calibri" w:hAnsi="Calibri"/>
-        </w:rPr>
-        <w:tab/>
-        <w:t>void * (*</w:t>
-      </w:r>
-      <w:proofErr w:type="gramStart"/>
-      <w:r>
-        <w:rPr>
-          <w:rFonts w:ascii="Calibri" w:hAnsi="Calibri"/>
-        </w:rPr>
-        <w:t>f(</w:t>
-      </w:r>
-      <w:proofErr w:type="gramEnd"/>
-      <w:r>
-        <w:rPr>
-          <w:rFonts w:ascii="Calibri" w:hAnsi="Calibri"/>
-        </w:rPr>
-        <w:t>double (*[])(</w:t>
-      </w:r>
-      <w:proofErr w:type="spellStart"/>
-      <w:r>
-        <w:rPr>
-          <w:rFonts w:ascii="Calibri" w:hAnsi="Calibri"/>
-        </w:rPr>
-        <w:t>int</w:t>
-      </w:r>
-      <w:proofErr w:type="spellEnd"/>
-      <w:r>
-        <w:rPr>
-          <w:rFonts w:ascii="Calibri" w:hAnsi="Calibri"/>
-        </w:rPr>
-        <w:t xml:space="preserve">)))()          // f declaration without </w:t>
-      </w:r>
-      <w:proofErr w:type="spellStart"/>
-      <w:r>
-        <w:rPr>
-          <w:rFonts w:ascii="Calibri" w:hAnsi="Calibri"/>
-        </w:rPr>
-        <w:t>auxillary</w:t>
-      </w:r>
-      <w:proofErr w:type="spellEnd"/>
-      <w:r>
-        <w:rPr>
-          <w:rFonts w:ascii="Calibri" w:hAnsi="Calibri"/>
-        </w:rPr>
-        <w:t xml:space="preserve"> typedef</w:t>
+        <w:t>pointing to memory which cannot be changed)</w:t>
       </w:r>
       <w:bookmarkStart w:id="0" w:name="_GoBack"/>
       <w:bookmarkEnd w:id="0"/>
+      <w:r>
+        <w:rPr>
+          <w:rFonts w:ascii="Calibri" w:hAnsi="Calibri"/>
+        </w:rPr>
+        <w:t>.</w:t>
+      </w:r>
+    </w:p>
+    <w:p>
+      <w:pPr>
+        <w:rPr>
+          <w:rFonts w:ascii="Calibri" w:hAnsi="Calibri"/>
+        </w:rPr>
+      </w:pPr>
+    </w:p>
+    <w:p>
+      <w:pPr>
+        <w:rPr>
+          <w:rFonts w:ascii="Calibri" w:hAnsi="Calibri"/>
+        </w:rPr>
+      </w:pPr>
+      <w:r>
+        <w:rPr>
+          <w:rFonts w:ascii="Calibri" w:hAnsi="Calibri"/>
+        </w:rPr>
+        <w:t>I.4.</w:t>
+      </w:r>
+    </w:p>
+    <w:p>
+      <w:pPr>
+        <w:rPr>
+          <w:rFonts w:ascii="Calibri" w:hAnsi="Calibri"/>
+        </w:rPr>
+      </w:pPr>
+      <w:r>
+        <w:rPr>
+          <w:rFonts w:ascii="Calibri" w:hAnsi="Calibri"/>
+        </w:rPr>
+        <w:tab/>
+        <w:t xml:space="preserve">a)  </w:t>
+      </w:r>
+    </w:p>
+    <w:p>
+      <w:pPr>
+        <w:ind w:left="720" w:firstLine="720"/>
+        <w:rPr>
+          <w:rFonts w:ascii="Calibri" w:hAnsi="Calibri"/>
+        </w:rPr>
+      </w:pPr>
+      <w:proofErr w:type="spellStart"/>
+      <w:r>
+        <w:rPr>
+          <w:rFonts w:ascii="Calibri" w:hAnsi="Calibri"/>
+        </w:rPr>
+        <w:t>typedef</w:t>
+      </w:r>
+      <w:proofErr w:type="spellEnd"/>
+      <w:r>
+        <w:rPr>
+          <w:rFonts w:ascii="Calibri" w:hAnsi="Calibri"/>
+        </w:rPr>
+        <w:t xml:space="preserve"> double (*ARGUMENT[</w:t>
+      </w:r>
+      <w:proofErr w:type="gramStart"/>
+      <w:r>
+        <w:rPr>
+          <w:rFonts w:ascii="Calibri" w:hAnsi="Calibri"/>
+        </w:rPr>
+        <w:t>])(</w:t>
+      </w:r>
+      <w:proofErr w:type="spellStart"/>
+      <w:proofErr w:type="gramEnd"/>
+      <w:r>
+        <w:rPr>
+          <w:rFonts w:ascii="Calibri" w:hAnsi="Calibri"/>
+        </w:rPr>
+        <w:t>int</w:t>
+      </w:r>
+      <w:proofErr w:type="spellEnd"/>
+      <w:r>
+        <w:rPr>
+          <w:rFonts w:ascii="Calibri" w:hAnsi="Calibri"/>
+        </w:rPr>
+        <w:t>);</w:t>
+      </w:r>
+      <w:r>
+        <w:rPr>
+          <w:rFonts w:ascii="Calibri" w:hAnsi="Calibri"/>
+        </w:rPr>
+        <w:t xml:space="preserve">   // Single Argument </w:t>
+      </w:r>
+      <w:proofErr w:type="spellStart"/>
+      <w:r>
+        <w:rPr>
+          <w:rFonts w:ascii="Calibri" w:hAnsi="Calibri"/>
+        </w:rPr>
+        <w:t>typedef</w:t>
+      </w:r>
+      <w:proofErr w:type="spellEnd"/>
+    </w:p>
+    <w:p>
+      <w:pPr>
+        <w:rPr>
+          <w:rFonts w:ascii="Calibri" w:hAnsi="Calibri"/>
+        </w:rPr>
+      </w:pPr>
+      <w:r>
+        <w:rPr>
+          <w:rFonts w:ascii="Calibri" w:hAnsi="Calibri"/>
+        </w:rPr>
+        <w:tab/>
+        <w:t xml:space="preserve">    </w:t>
+      </w:r>
+      <w:r>
+        <w:rPr>
+          <w:rFonts w:ascii="Calibri" w:hAnsi="Calibri"/>
+        </w:rPr>
+        <w:tab/>
+      </w:r>
+    </w:p>
+    <w:p>
+      <w:pPr>
+        <w:rPr>
+          <w:rFonts w:ascii="Calibri" w:hAnsi="Calibri"/>
+        </w:rPr>
+      </w:pPr>
+      <w:r>
+        <w:rPr>
+          <w:rFonts w:ascii="Calibri" w:hAnsi="Calibri"/>
+        </w:rPr>
+        <w:tab/>
+      </w:r>
+      <w:r>
+        <w:rPr>
+          <w:rFonts w:ascii="Calibri" w:hAnsi="Calibri"/>
+        </w:rPr>
+        <w:tab/>
+      </w:r>
+      <w:proofErr w:type="spellStart"/>
+      <w:r>
+        <w:rPr>
+          <w:rFonts w:ascii="Calibri" w:hAnsi="Calibri"/>
+        </w:rPr>
+        <w:t>typedef</w:t>
+      </w:r>
+      <w:proofErr w:type="spellEnd"/>
+      <w:r>
+        <w:rPr>
+          <w:rFonts w:ascii="Calibri" w:hAnsi="Calibri"/>
+        </w:rPr>
+        <w:t xml:space="preserve"> void * (*</w:t>
+      </w:r>
+      <w:proofErr w:type="gramStart"/>
+      <w:r>
+        <w:rPr>
+          <w:rFonts w:ascii="Calibri" w:hAnsi="Calibri"/>
+        </w:rPr>
+        <w:t>RETURN)(</w:t>
+      </w:r>
+      <w:proofErr w:type="gramEnd"/>
+      <w:r>
+        <w:rPr>
+          <w:rFonts w:ascii="Calibri" w:hAnsi="Calibri"/>
+        </w:rPr>
+        <w:t>void</w:t>
+      </w:r>
+      <w:r>
+        <w:rPr>
+          <w:rFonts w:ascii="Calibri" w:hAnsi="Calibri"/>
+        </w:rPr>
+        <w:t xml:space="preserve">);                  // Return </w:t>
+      </w:r>
+      <w:proofErr w:type="spellStart"/>
+      <w:r>
+        <w:rPr>
+          <w:rFonts w:ascii="Calibri" w:hAnsi="Calibri"/>
+        </w:rPr>
+        <w:t>typedef</w:t>
+      </w:r>
+      <w:proofErr w:type="spellEnd"/>
+    </w:p>
+    <w:p>
+      <w:pPr>
+        <w:rPr>
+          <w:rFonts w:ascii="Calibri" w:hAnsi="Calibri"/>
+        </w:rPr>
+      </w:pPr>
+      <w:r>
+        <w:rPr>
+          <w:rFonts w:ascii="Calibri" w:hAnsi="Calibri"/>
+        </w:rPr>
+        <w:tab/>
+      </w:r>
+    </w:p>
+    <w:p>
+      <w:pPr>
+        <w:rPr>
+          <w:rFonts w:ascii="Calibri" w:hAnsi="Calibri"/>
+        </w:rPr>
+      </w:pPr>
+      <w:r>
+        <w:rPr>
+          <w:rFonts w:ascii="Calibri" w:hAnsi="Calibri"/>
+        </w:rPr>
+        <w:tab/>
+      </w:r>
+      <w:r>
+        <w:rPr>
+          <w:rFonts w:ascii="Calibri" w:hAnsi="Calibri"/>
+        </w:rPr>
+        <w:tab/>
+        <w:t>RETURN f(</w:t>
+      </w:r>
+      <w:proofErr w:type="gramStart"/>
+      <w:r>
+        <w:rPr>
+          <w:rFonts w:ascii="Calibri" w:hAnsi="Calibri"/>
+        </w:rPr>
+        <w:t xml:space="preserve">ARGUMENT)   </w:t>
+      </w:r>
+      <w:proofErr w:type="gramEnd"/>
+      <w:r>
+        <w:rPr>
+          <w:rFonts w:ascii="Calibri" w:hAnsi="Calibri"/>
+        </w:rPr>
+        <w:t xml:space="preserve">                        // f() declaration</w:t>
+      </w:r>
+    </w:p>
+    <w:p>
+      <w:pPr>
+        <w:rPr>
+          <w:rFonts w:ascii="Calibri" w:hAnsi="Calibri"/>
+        </w:rPr>
+      </w:pPr>
+      <w:r>
+        <w:rPr>
+          <w:rFonts w:ascii="Calibri" w:hAnsi="Calibri"/>
+        </w:rPr>
+        <w:tab/>
+      </w:r>
+    </w:p>
+    <w:p>
+      <w:pPr>
+        <w:rPr>
+          <w:rFonts w:ascii="Calibri" w:hAnsi="Calibri"/>
+        </w:rPr>
+      </w:pPr>
+      <w:r>
+        <w:rPr>
+          <w:rFonts w:ascii="Calibri" w:hAnsi="Calibri"/>
+        </w:rPr>
+        <w:tab/>
+        <w:t xml:space="preserve">b) </w:t>
+      </w:r>
+    </w:p>
+    <w:p>
+      <w:pPr>
+        <w:rPr>
+          <w:rFonts w:ascii="Calibri" w:hAnsi="Calibri"/>
+        </w:rPr>
+      </w:pPr>
+      <w:r>
+        <w:rPr>
+          <w:rFonts w:ascii="Calibri" w:hAnsi="Calibri"/>
+        </w:rPr>
+        <w:tab/>
+      </w:r>
+      <w:r>
+        <w:rPr>
+          <w:rFonts w:ascii="Calibri" w:hAnsi="Calibri"/>
+        </w:rPr>
+        <w:tab/>
+        <w:t>void * (*</w:t>
+      </w:r>
+      <w:proofErr w:type="gramStart"/>
+      <w:r>
+        <w:rPr>
+          <w:rFonts w:ascii="Calibri" w:hAnsi="Calibri"/>
+        </w:rPr>
+        <w:t>f(</w:t>
+      </w:r>
+      <w:proofErr w:type="gramEnd"/>
+      <w:r>
+        <w:rPr>
+          <w:rFonts w:ascii="Calibri" w:hAnsi="Calibri"/>
+        </w:rPr>
+        <w:t>double (*[])(</w:t>
+      </w:r>
+      <w:proofErr w:type="spellStart"/>
+      <w:r>
+        <w:rPr>
+          <w:rFonts w:ascii="Calibri" w:hAnsi="Calibri"/>
+        </w:rPr>
+        <w:t>int</w:t>
+      </w:r>
+      <w:proofErr w:type="spellEnd"/>
+      <w:r>
+        <w:rPr>
+          <w:rFonts w:ascii="Calibri" w:hAnsi="Calibri"/>
+        </w:rPr>
+        <w:t>)))(</w:t>
+      </w:r>
+      <w:r>
+        <w:rPr>
+          <w:rFonts w:ascii="Calibri" w:hAnsi="Calibri"/>
+        </w:rPr>
+        <w:t>void</w:t>
+      </w:r>
+      <w:r>
+        <w:rPr>
+          <w:rFonts w:ascii="Calibri" w:hAnsi="Calibri"/>
+        </w:rPr>
+        <w:t xml:space="preserve">)          // f declaration without </w:t>
+      </w:r>
+      <w:proofErr w:type="spellStart"/>
+      <w:r>
+        <w:rPr>
+          <w:rFonts w:ascii="Calibri" w:hAnsi="Calibri"/>
+        </w:rPr>
+        <w:t>auxillary</w:t>
+      </w:r>
+      <w:proofErr w:type="spellEnd"/>
+      <w:r>
+        <w:rPr>
+          <w:rFonts w:ascii="Calibri" w:hAnsi="Calibri"/>
+        </w:rPr>
+        <w:t xml:space="preserve"> </w:t>
+      </w:r>
+      <w:proofErr w:type="spellStart"/>
+      <w:r>
+        <w:rPr>
+          <w:rFonts w:ascii="Calibri" w:hAnsi="Calibri"/>
+        </w:rPr>
+        <w:t>typedef</w:t>
+      </w:r>
+      <w:proofErr w:type="spellEnd"/>
+    </w:p>
+    <w:p>
+      <w:pPr>
+        <w:rPr>
+          <w:rFonts w:ascii="Calibri" w:hAnsi="Calibri"/>
+        </w:rPr>
+      </w:pPr>
+    </w:p>
+    <w:p>
+      <w:pPr>
+        <w:rPr>
+          <w:rFonts w:ascii="Calibri" w:hAnsi="Calibri"/>
+        </w:rPr>
+      </w:pPr>
+      <w:r>
+        <w:rPr>
+          <w:rFonts w:ascii="Calibri" w:hAnsi="Calibri"/>
+        </w:rPr>
+        <w:t>I.5.</w:t>
+      </w:r>
+    </w:p>
+    <w:p>
+      <w:pPr>
+        <w:ind w:left="720"/>
+        <w:rPr>
+          <w:rFonts w:ascii="Calibri" w:hAnsi="Calibri"/>
+        </w:rPr>
+      </w:pPr>
+      <w:proofErr w:type="spellStart"/>
+      <w:r>
+        <w:rPr>
+          <w:rFonts w:ascii="Calibri" w:hAnsi="Calibri"/>
+        </w:rPr>
+        <w:t>a</w:t>
+      </w:r>
+      <w:proofErr w:type="spellEnd"/>
+      <w:r>
+        <w:rPr>
+          <w:rFonts w:ascii="Calibri" w:hAnsi="Calibri"/>
+        </w:rPr>
+        <w:t>)</w:t>
+      </w:r>
+      <w:r>
+        <w:rPr>
+          <w:rFonts w:ascii="Calibri" w:hAnsi="Calibri"/>
+        </w:rPr>
+        <w:tab/>
+        <w:t xml:space="preserve">Invalid - The compiler will not throw error since void </w:t>
+      </w:r>
+      <w:proofErr w:type="gramStart"/>
+      <w:r>
+        <w:rPr>
+          <w:rFonts w:ascii="Calibri" w:hAnsi="Calibri"/>
+        </w:rPr>
+        <w:t>f(</w:t>
+      </w:r>
+      <w:proofErr w:type="gramEnd"/>
+      <w:r>
+        <w:rPr>
+          <w:rFonts w:ascii="Calibri" w:hAnsi="Calibri"/>
+        </w:rPr>
+        <w:t>) prototype means that the function accepts unspecified number of arguments.</w:t>
+      </w:r>
+    </w:p>
+    <w:p>
+      <w:pPr>
+        <w:ind w:left="720"/>
+        <w:rPr>
+          <w:rFonts w:ascii="Calibri" w:hAnsi="Calibri"/>
+        </w:rPr>
+      </w:pPr>
+    </w:p>
+    <w:p>
+      <w:pPr>
+        <w:ind w:left="720"/>
+        <w:rPr>
+          <w:rFonts w:ascii="Calibri" w:hAnsi="Calibri"/>
+        </w:rPr>
+      </w:pPr>
+      <w:r>
+        <w:rPr>
+          <w:rFonts w:ascii="Calibri" w:hAnsi="Calibri"/>
+        </w:rPr>
+        <w:t>b)</w:t>
+      </w:r>
+      <w:r>
+        <w:rPr>
+          <w:rFonts w:ascii="Calibri" w:hAnsi="Calibri"/>
+        </w:rPr>
+        <w:tab/>
+      </w:r>
+      <w:r>
+        <w:rPr>
+          <w:rFonts w:ascii="Calibri" w:hAnsi="Calibri"/>
+        </w:rPr>
+        <w:t>Valid</w:t>
+      </w:r>
+      <w:r>
+        <w:rPr>
+          <w:rFonts w:ascii="Calibri" w:hAnsi="Calibri"/>
+        </w:rPr>
+        <w:t xml:space="preserve"> </w:t>
+      </w:r>
+      <w:r>
+        <w:rPr>
+          <w:rFonts w:ascii="Calibri" w:hAnsi="Calibri"/>
+        </w:rPr>
+        <w:t xml:space="preserve">-  The statement is valid for every numeric type since in C, self-comparison always evaluates to true. </w:t>
+      </w:r>
+    </w:p>
+    <w:p>
+      <w:pPr>
+        <w:ind w:left="720"/>
+        <w:rPr>
+          <w:rFonts w:ascii="Calibri" w:hAnsi="Calibri"/>
+        </w:rPr>
+      </w:pPr>
+    </w:p>
+    <w:p>
+      <w:pPr>
+        <w:ind w:left="720"/>
+        <w:rPr>
+          <w:rFonts w:ascii="Calibri" w:hAnsi="Calibri"/>
+        </w:rPr>
+      </w:pPr>
+      <w:r>
+        <w:rPr>
+          <w:rFonts w:ascii="Calibri" w:hAnsi="Calibri"/>
+        </w:rPr>
+        <w:t>c)</w:t>
+      </w:r>
+      <w:r>
+        <w:rPr>
+          <w:rFonts w:ascii="Calibri" w:hAnsi="Calibri"/>
+        </w:rPr>
+        <w:tab/>
+      </w:r>
+      <w:r>
+        <w:rPr>
+          <w:rFonts w:ascii="Calibri" w:hAnsi="Calibri"/>
+        </w:rPr>
+        <w:t xml:space="preserve">Valid – The memory for unsigned </w:t>
+      </w:r>
+      <w:proofErr w:type="spellStart"/>
+      <w:r>
+        <w:rPr>
+          <w:rFonts w:ascii="Calibri" w:hAnsi="Calibri"/>
+        </w:rPr>
+        <w:t>int</w:t>
+      </w:r>
+      <w:proofErr w:type="spellEnd"/>
+      <w:r>
+        <w:rPr>
+          <w:rFonts w:ascii="Calibri" w:hAnsi="Calibri"/>
+        </w:rPr>
+        <w:t xml:space="preserve"> is 4 bytes while memory for long is 8</w:t>
+      </w:r>
+      <w:r>
+        <w:rPr>
+          <w:rFonts w:ascii="Calibri" w:hAnsi="Calibri"/>
+        </w:rPr>
+        <w:t xml:space="preserve"> bytes. So there is no chance of arithmetic overflow while casting unsigned </w:t>
+      </w:r>
+      <w:proofErr w:type="spellStart"/>
+      <w:r>
+        <w:rPr>
+          <w:rFonts w:ascii="Calibri" w:hAnsi="Calibri"/>
+        </w:rPr>
+        <w:t>int</w:t>
+      </w:r>
+      <w:proofErr w:type="spellEnd"/>
+      <w:r>
+        <w:rPr>
+          <w:rFonts w:ascii="Calibri" w:hAnsi="Calibri"/>
+        </w:rPr>
+        <w:t xml:space="preserve"> to long.</w:t>
+      </w:r>
+    </w:p>
+    <w:p>
+      <w:pPr>
+        <w:ind w:left="720"/>
+        <w:rPr>
+          <w:rFonts w:ascii="Calibri" w:hAnsi="Calibri"/>
+        </w:rPr>
+      </w:pPr>
+    </w:p>
+    <w:p>
+      <w:pPr>
+        <w:ind w:left="720"/>
+        <w:rPr>
+          <w:rFonts w:ascii="Calibri" w:hAnsi="Calibri"/>
+        </w:rPr>
+      </w:pPr>
+      <w:r>
+        <w:rPr>
+          <w:rFonts w:ascii="Calibri" w:hAnsi="Calibri"/>
+        </w:rPr>
+        <w:t xml:space="preserve">d)  </w:t>
+      </w:r>
+      <w:r>
+        <w:rPr>
+          <w:rFonts w:ascii="Calibri" w:hAnsi="Calibri"/>
+        </w:rPr>
+        <w:tab/>
+      </w:r>
+      <w:r>
+        <w:rPr>
+          <w:rFonts w:ascii="Calibri" w:hAnsi="Calibri"/>
+        </w:rPr>
+        <w:t xml:space="preserve">Invalid – It is not fine to </w:t>
+      </w:r>
+      <w:proofErr w:type="spellStart"/>
+      <w:proofErr w:type="gramStart"/>
+      <w:r>
+        <w:rPr>
+          <w:rFonts w:ascii="Calibri" w:hAnsi="Calibri"/>
+        </w:rPr>
+        <w:t>malloc</w:t>
+      </w:r>
+      <w:proofErr w:type="spellEnd"/>
+      <w:r>
+        <w:rPr>
+          <w:rFonts w:ascii="Calibri" w:hAnsi="Calibri"/>
+        </w:rPr>
+        <w:t>(</w:t>
+      </w:r>
+      <w:proofErr w:type="gramEnd"/>
+      <w:r>
+        <w:rPr>
+          <w:rFonts w:ascii="Calibri" w:hAnsi="Calibri"/>
+        </w:rPr>
+        <w:t xml:space="preserve">) a single character at a time. This will lead to the trouble of handling many pointers. And </w:t>
+      </w:r>
+      <w:proofErr w:type="spellStart"/>
+      <w:r>
+        <w:rPr>
+          <w:rFonts w:ascii="Calibri" w:hAnsi="Calibri"/>
+        </w:rPr>
+        <w:t>malloc</w:t>
+      </w:r>
+      <w:proofErr w:type="spellEnd"/>
+      <w:r>
+        <w:rPr>
+          <w:rFonts w:ascii="Calibri" w:hAnsi="Calibri"/>
+        </w:rPr>
+        <w:t xml:space="preserve"> involves system call, so switching from user space to system space is not efficient and it may affect the performance.</w:t>
+      </w:r>
+    </w:p>
+    <w:p>
+      <w:pPr>
+        <w:ind w:left="720"/>
+        <w:rPr>
+          <w:rFonts w:ascii="Calibri" w:hAnsi="Calibri"/>
+        </w:rPr>
+      </w:pPr>
+    </w:p>
+    <w:p>
+      <w:pPr>
+        <w:ind w:left="720"/>
+        <w:rPr>
+          <w:rFonts w:ascii="Calibri" w:hAnsi="Calibri"/>
+        </w:rPr>
+      </w:pPr>
+      <w:r>
+        <w:rPr>
+          <w:rFonts w:ascii="Calibri" w:hAnsi="Calibri"/>
+        </w:rPr>
+        <w:t xml:space="preserve">e) </w:t>
+      </w:r>
+      <w:r>
+        <w:rPr>
+          <w:rFonts w:ascii="Calibri" w:hAnsi="Calibri"/>
+        </w:rPr>
+        <w:tab/>
+        <w:t xml:space="preserve">Invalid – In C, </w:t>
+      </w:r>
+      <w:proofErr w:type="spellStart"/>
+      <w:r>
+        <w:rPr>
+          <w:rFonts w:ascii="Calibri" w:hAnsi="Calibri"/>
+        </w:rPr>
+        <w:t>typedef</w:t>
+      </w:r>
+      <w:proofErr w:type="spellEnd"/>
+      <w:r>
+        <w:rPr>
+          <w:rFonts w:ascii="Calibri" w:hAnsi="Calibri"/>
+        </w:rPr>
+        <w:t xml:space="preserve"> is a keyword to rename existing </w:t>
+      </w:r>
+      <w:r>
+        <w:rPr>
+          <w:rFonts w:ascii="Calibri" w:hAnsi="Calibri"/>
+        </w:rPr>
+        <w:t>datatypes with a new name. It does not define a new type.</w:t>
+      </w:r>
     </w:p>
     <w:sectPr>
       <w:pgSz w:w="12240" w:h="15840"/>
